--- a/Essay.docx
+++ b/Essay.docx
@@ -175,11 +175,8 @@
         </w:rPr>
         <w:t xml:space="preserve"> Hu</w:t>
       </w:r>
-      <w:proofErr w:type="spellStart"/>
-    </w:p>
-    <w:p>
-      <w:proofErr w:type="spellEnd"/>
-    </w:p>
+    </w:p>
+    <w:p/>
     <w:p/>
     <w:p/>
     <w:p/>
@@ -223,8 +220,136 @@
       </w:r>
     </w:p>
     <w:p>
-      <w:r>
-        <w:t>What is the message you are trying to communicate with the narrative visualization?</w:t>
+      <w:pPr>
+        <w:rPr>
+          <w:lang w:val="en-US"/>
+        </w:rPr>
+      </w:pPr>
+      <w:r>
+        <w:rPr>
+          <w:lang w:val="en-US"/>
+        </w:rPr>
+        <w:t xml:space="preserve">The narrative visualization demonstrates the positive correlation between </w:t>
+      </w:r>
+      <w:r>
+        <w:rPr>
+          <w:lang w:val="en-US"/>
+        </w:rPr>
+        <w:t>average highway MPG and average city MPG</w:t>
+      </w:r>
+      <w:r>
+        <w:rPr>
+          <w:lang w:val="en-US"/>
+        </w:rPr>
+        <w:t xml:space="preserve"> </w:t>
+      </w:r>
+      <w:r>
+        <w:rPr>
+          <w:lang w:val="en-US"/>
+        </w:rPr>
+        <w:t>by using a scatterplot</w:t>
+      </w:r>
+      <w:r>
+        <w:rPr>
+          <w:lang w:val="en-US"/>
+        </w:rPr>
+        <w:t xml:space="preserve">. </w:t>
+      </w:r>
+      <w:r>
+        <w:rPr>
+          <w:lang w:val="en-US"/>
+        </w:rPr>
+        <w:t xml:space="preserve">It </w:t>
+      </w:r>
+      <w:r>
+        <w:rPr>
+          <w:lang w:val="en-US"/>
+        </w:rPr>
+        <w:t>also help</w:t>
+      </w:r>
+      <w:r>
+        <w:rPr>
+          <w:lang w:val="en-US"/>
+        </w:rPr>
+        <w:t>s</w:t>
+      </w:r>
+      <w:r>
+        <w:rPr>
+          <w:lang w:val="en-US"/>
+        </w:rPr>
+        <w:t xml:space="preserve"> to </w:t>
+      </w:r>
+      <w:r>
+        <w:rPr>
+          <w:lang w:val="en-US"/>
+        </w:rPr>
+        <w:t>identify</w:t>
+      </w:r>
+      <w:r>
+        <w:rPr>
+          <w:lang w:val="en-US"/>
+        </w:rPr>
+        <w:t xml:space="preserve"> the </w:t>
+      </w:r>
+      <w:r>
+        <w:rPr>
+          <w:lang w:val="en-US"/>
+        </w:rPr>
+        <w:t xml:space="preserve">significant </w:t>
+      </w:r>
+      <w:r>
+        <w:rPr>
+          <w:lang w:val="en-US"/>
+        </w:rPr>
+        <w:t>gap between cars that use electricity and cars that use diesel or gasoline</w:t>
+      </w:r>
+      <w:r>
+        <w:rPr>
+          <w:lang w:val="en-US"/>
+        </w:rPr>
+        <w:t xml:space="preserve"> in terms of </w:t>
+      </w:r>
+      <w:r>
+        <w:rPr>
+          <w:lang w:val="en-US"/>
+        </w:rPr>
+        <w:t>the average of average highway MPG and the average of average city MPG</w:t>
+      </w:r>
+      <w:r>
+        <w:rPr>
+          <w:lang w:val="en-US"/>
+        </w:rPr>
+        <w:t>.</w:t>
+      </w:r>
+      <w:r>
+        <w:rPr>
+          <w:lang w:val="en-US"/>
+        </w:rPr>
+        <w:t xml:space="preserve"> Lastly, the visualization </w:t>
+      </w:r>
+      <w:r>
+        <w:rPr>
+          <w:lang w:val="en-US"/>
+        </w:rPr>
+        <w:t xml:space="preserve">showed how the number of cylinders can affect </w:t>
+      </w:r>
+      <w:r>
+        <w:rPr>
+          <w:lang w:val="en-US"/>
+        </w:rPr>
+        <w:t xml:space="preserve">car’s </w:t>
+      </w:r>
+      <w:r>
+        <w:rPr>
+          <w:lang w:val="en-US"/>
+        </w:rPr>
+        <w:t>average of average highway MPG and average of average city MPG</w:t>
+      </w:r>
+      <w:r>
+        <w:rPr>
+          <w:lang w:val="en-US"/>
+        </w:rPr>
+        <w:t>.</w:t>
       </w:r>
     </w:p>
     <w:p/>
@@ -238,8 +363,106 @@
       </w:r>
     </w:p>
     <w:p>
-      <w:r>
-        <w:t xml:space="preserve"> Which structure was your narrative visualization designed to follow (martini glass, interactive slide show or drop-down story)? How does your narrative visualization follow that structure? (All of these structures can include the opportunity to "drill-down" and explore. The difference is where that opportunity happens in the structure.)</w:t>
+      <w:pPr>
+        <w:rPr>
+          <w:lang w:val="en-US"/>
+        </w:rPr>
+      </w:pPr>
+      <w:r>
+        <w:rPr>
+          <w:lang w:val="en-US"/>
+        </w:rPr>
+        <w:t xml:space="preserve">The narrative visualization is in the form of an interactive slide. It has three slides, </w:t>
+      </w:r>
+      <w:r>
+        <w:rPr>
+          <w:lang w:val="en-US"/>
+        </w:rPr>
+        <w:t>slide 1 investigate the relationship between</w:t>
+      </w:r>
+      <w:r>
+        <w:rPr>
+          <w:lang w:val="en-US"/>
+        </w:rPr>
+        <w:t xml:space="preserve"> the</w:t>
+      </w:r>
+      <w:r>
+        <w:rPr>
+          <w:lang w:val="en-US"/>
+        </w:rPr>
+        <w:t xml:space="preserve"> </w:t>
+      </w:r>
+      <w:r>
+        <w:rPr>
+          <w:lang w:val="en-US"/>
+        </w:rPr>
+        <w:t xml:space="preserve">average highway MPG and </w:t>
+      </w:r>
+      <w:r>
+        <w:rPr>
+          <w:lang w:val="en-US"/>
+        </w:rPr>
+        <w:t xml:space="preserve">the </w:t>
+      </w:r>
+      <w:r>
+        <w:rPr>
+          <w:lang w:val="en-US"/>
+        </w:rPr>
+        <w:t>average city MPG</w:t>
+      </w:r>
+      <w:r>
+        <w:rPr>
+          <w:lang w:val="en-US"/>
+        </w:rPr>
+        <w:t>. Users can choose to view all the fuel types or a certain fuel type to better understand relationship. The last two slides</w:t>
+      </w:r>
+      <w:r>
+        <w:rPr>
+          <w:lang w:val="en-US"/>
+        </w:rPr>
+        <w:t xml:space="preserve"> showed </w:t>
+      </w:r>
+      <w:r>
+        <w:rPr>
+          <w:lang w:val="en-US"/>
+        </w:rPr>
+        <w:t xml:space="preserve">the average of average MPG </w:t>
+      </w:r>
+      <w:r>
+        <w:rPr>
+          <w:lang w:val="en-US"/>
+        </w:rPr>
+        <w:t xml:space="preserve">for different fuel types </w:t>
+      </w:r>
+      <w:r>
+        <w:rPr>
+          <w:lang w:val="en-US"/>
+        </w:rPr>
+        <w:t xml:space="preserve">and cars with different number of engine cylinders. In both slides, users can choose to view only </w:t>
+      </w:r>
+      <w:r>
+        <w:rPr>
+          <w:lang w:val="en-US"/>
+        </w:rPr>
+        <w:t xml:space="preserve">the average of average highway MPG </w:t>
+      </w:r>
+      <w:r>
+        <w:rPr>
+          <w:lang w:val="en-US"/>
+        </w:rPr>
+        <w:t>or</w:t>
+      </w:r>
+      <w:r>
+        <w:rPr>
+          <w:lang w:val="en-US"/>
+        </w:rPr>
+        <w:t xml:space="preserve"> the average of average city MPG</w:t>
+      </w:r>
+      <w:r>
+        <w:rPr>
+          <w:lang w:val="en-US"/>
+        </w:rPr>
+        <w:t>.</w:t>
       </w:r>
     </w:p>
     <w:p/>
@@ -259,11 +482,236 @@
       </w:r>
     </w:p>
     <w:p>
-      <w:r>
-        <w:t>What visual structure is used for each scene? How does it ensure the viewer can understand the data and navigate the scene? How does it highlight to urge the viewer to focus on the important parts of the data in each scene? How does it help the viewer transition to other scenes, to understand how the data connects to the data in other scenes?</w:t>
-      </w:r>
-    </w:p>
-    <w:p/>
+      <w:pPr>
+        <w:rPr>
+          <w:lang w:val="en-US"/>
+        </w:rPr>
+      </w:pPr>
+      <w:r>
+        <w:rPr>
+          <w:lang w:val="en-US"/>
+        </w:rPr>
+        <w:t xml:space="preserve">The paragraph on the top is an overview for the narrative visualization. </w:t>
+      </w:r>
+    </w:p>
+    <w:p>
+      <w:pPr>
+        <w:rPr>
+          <w:lang w:val="en-US"/>
+        </w:rPr>
+      </w:pPr>
+      <w:r>
+        <w:rPr>
+          <w:lang w:val="en-US"/>
+        </w:rPr>
+        <w:t>The slide navigator</w:t>
+      </w:r>
+      <w:r>
+        <w:rPr>
+          <w:lang w:val="en-US"/>
+        </w:rPr>
+        <w:t xml:space="preserve"> </w:t>
+      </w:r>
+      <w:proofErr w:type="gramStart"/>
+      <w:r>
+        <w:rPr>
+          <w:lang w:val="en-US"/>
+        </w:rPr>
+        <w:t>is</w:t>
+      </w:r>
+      <w:r>
+        <w:rPr>
+          <w:lang w:val="en-US"/>
+        </w:rPr>
+        <w:t xml:space="preserve"> located in</w:t>
+      </w:r>
+      <w:proofErr w:type="gramEnd"/>
+      <w:r>
+        <w:rPr>
+          <w:lang w:val="en-US"/>
+        </w:rPr>
+        <w:t xml:space="preserve"> the</w:t>
+      </w:r>
+      <w:r>
+        <w:rPr>
+          <w:lang w:val="en-US"/>
+        </w:rPr>
+        <w:t xml:space="preserve"> top</w:t>
+      </w:r>
+      <w:r>
+        <w:rPr>
+          <w:lang w:val="en-US"/>
+        </w:rPr>
+        <w:t>s</w:t>
+      </w:r>
+      <w:r>
+        <w:rPr>
+          <w:lang w:val="en-US"/>
+        </w:rPr>
+        <w:t xml:space="preserve"> middle of the page</w:t>
+      </w:r>
+      <w:r>
+        <w:rPr>
+          <w:lang w:val="en-US"/>
+        </w:rPr>
+        <w:t>. By</w:t>
+      </w:r>
+      <w:r>
+        <w:rPr>
+          <w:lang w:val="en-US"/>
+        </w:rPr>
+        <w:t xml:space="preserve"> using a format like “</w:t>
+      </w:r>
+      <w:r>
+        <w:rPr>
+          <w:u w:val="single"/>
+          <w:lang w:val="en-US"/>
+        </w:rPr>
+        <w:t>Previous</w:t>
+      </w:r>
+      <w:r>
+        <w:rPr>
+          <w:lang w:val="en-US"/>
+        </w:rPr>
+        <w:t xml:space="preserve"> </w:t>
+      </w:r>
+      <w:r>
+        <w:rPr>
+          <w:lang w:val="en-US"/>
+        </w:rPr>
+        <w:t>Page 2/3</w:t>
+      </w:r>
+      <w:r>
+        <w:rPr>
+          <w:lang w:val="en-US"/>
+        </w:rPr>
+        <w:t xml:space="preserve"> </w:t>
+      </w:r>
+      <w:r>
+        <w:rPr>
+          <w:u w:val="single"/>
+          <w:lang w:val="en-US"/>
+        </w:rPr>
+        <w:t>Next</w:t>
+      </w:r>
+      <w:r>
+        <w:rPr>
+          <w:lang w:val="en-US"/>
+        </w:rPr>
+        <w:t>”, it</w:t>
+      </w:r>
+      <w:r>
+        <w:rPr>
+          <w:lang w:val="en-US"/>
+        </w:rPr>
+        <w:t xml:space="preserve"> communicates to </w:t>
+      </w:r>
+      <w:r>
+        <w:rPr>
+          <w:lang w:val="en-US"/>
+        </w:rPr>
+        <w:t>the user where they are</w:t>
+      </w:r>
+      <w:r>
+        <w:rPr>
+          <w:lang w:val="en-US"/>
+        </w:rPr>
+        <w:t xml:space="preserve"> and how many pages this narrative visualization has.</w:t>
+      </w:r>
+      <w:r>
+        <w:rPr>
+          <w:lang w:val="en-US"/>
+        </w:rPr>
+        <w:t xml:space="preserve"> They can easily navigate between pages by clicking on </w:t>
+      </w:r>
+      <w:r>
+        <w:rPr>
+          <w:lang w:val="en-US"/>
+        </w:rPr>
+        <w:t>“previous”, “next”, “Start Over</w:t>
+      </w:r>
+      <w:r>
+        <w:rPr>
+          <w:lang w:val="en-US"/>
+        </w:rPr>
+        <w:t>”.</w:t>
+      </w:r>
+    </w:p>
+    <w:p>
+      <w:pPr>
+        <w:rPr>
+          <w:lang w:val="en-US"/>
+        </w:rPr>
+      </w:pPr>
+      <w:r>
+        <w:rPr>
+          <w:lang w:val="en-US"/>
+        </w:rPr>
+        <w:t>The title of the chart is bolded and in a larger font so that user can quickly understands what the chart is about</w:t>
+      </w:r>
+      <w:r>
+        <w:rPr>
+          <w:lang w:val="en-US"/>
+        </w:rPr>
+        <w:t xml:space="preserve"> and how each slide is connected by </w:t>
+      </w:r>
+      <w:r>
+        <w:rPr>
+          <w:lang w:val="en-US"/>
+        </w:rPr>
+        <w:t xml:space="preserve">the investigation of </w:t>
+      </w:r>
+      <w:r>
+        <w:rPr>
+          <w:lang w:val="en-US"/>
+        </w:rPr>
+        <w:t>MPG.</w:t>
+      </w:r>
+    </w:p>
+    <w:p>
+      <w:pPr>
+        <w:rPr>
+          <w:lang w:val="en-US"/>
+        </w:rPr>
+      </w:pPr>
+      <w:r>
+        <w:rPr>
+          <w:lang w:val="en-US"/>
+        </w:rPr>
+        <w:t>The most important part of the visualization is the chart and it’s located in the middle of the screen. Ax</w:t>
+      </w:r>
+      <w:r>
+        <w:rPr>
+          <w:lang w:val="en-US"/>
+        </w:rPr>
+        <w:t>es labels are used to make sure the users can understand the chart.</w:t>
+      </w:r>
+      <w:r>
+        <w:rPr>
+          <w:lang w:val="en-US"/>
+        </w:rPr>
+        <w:t xml:space="preserve"> </w:t>
+      </w:r>
+      <w:r>
+        <w:rPr>
+          <w:lang w:val="en-US"/>
+        </w:rPr>
+        <w:t>R</w:t>
+      </w:r>
+      <w:r>
+        <w:rPr>
+          <w:lang w:val="en-US"/>
+        </w:rPr>
+        <w:t>ed annotations and arrows are used to highlight important findings.</w:t>
+      </w:r>
+    </w:p>
+    <w:p>
+      <w:pPr>
+        <w:rPr>
+          <w:lang w:val="en-US"/>
+        </w:rPr>
+      </w:pPr>
+    </w:p>
     <w:p>
       <w:pPr>
         <w:rPr>
@@ -276,15 +724,131 @@
           <w:b/>
           <w:bCs/>
         </w:rPr>
-        <w:t xml:space="preserve">Scenes. </w:t>
-      </w:r>
-    </w:p>
-    <w:p>
-      <w:r>
-        <w:t>What are the scenes of your narrative visualization?  How are the scenes ordered, and why</w:t>
-      </w:r>
-    </w:p>
-    <w:p/>
+        <w:t>Scenes</w:t>
+      </w:r>
+    </w:p>
+    <w:p>
+      <w:pPr>
+        <w:rPr>
+          <w:lang w:val="en-US"/>
+        </w:rPr>
+      </w:pPr>
+      <w:r>
+        <w:rPr>
+          <w:lang w:val="en-US"/>
+        </w:rPr>
+        <w:t xml:space="preserve">The first scene if about </w:t>
+      </w:r>
+      <w:r>
+        <w:rPr>
+          <w:lang w:val="en-US"/>
+        </w:rPr>
+        <w:t>the relationship between the average highway MPG and the average city MPG.</w:t>
+      </w:r>
+      <w:r>
+        <w:rPr>
+          <w:lang w:val="en-US"/>
+        </w:rPr>
+        <w:t xml:space="preserve"> The second scene is about</w:t>
+      </w:r>
+      <w:r>
+        <w:rPr>
+          <w:lang w:val="en-US"/>
+        </w:rPr>
+        <w:t xml:space="preserve"> how fuel types can affect </w:t>
+      </w:r>
+      <w:r>
+        <w:rPr>
+          <w:lang w:val="en-US"/>
+        </w:rPr>
+        <w:t>the average highway MPG and the average city MPG</w:t>
+      </w:r>
+      <w:r>
+        <w:rPr>
+          <w:lang w:val="en-US"/>
+        </w:rPr>
+        <w:t xml:space="preserve">. The last scene is about how the number of engine cylinders </w:t>
+      </w:r>
+      <w:r>
+        <w:rPr>
+          <w:lang w:val="en-US"/>
+        </w:rPr>
+        <w:t>can affect the average highway MPG and the average city MPG.</w:t>
+      </w:r>
+    </w:p>
+    <w:p>
+      <w:r>
+        <w:rPr>
+          <w:lang w:val="en-US"/>
+        </w:rPr>
+        <w:t xml:space="preserve">The aim of the visualization is to help users understand </w:t>
+      </w:r>
+      <w:r>
+        <w:rPr>
+          <w:lang w:val="en-US"/>
+        </w:rPr>
+        <w:t>average highway MPG and average city MPG</w:t>
+      </w:r>
+      <w:r>
+        <w:rPr>
+          <w:lang w:val="en-US"/>
+        </w:rPr>
+        <w:t xml:space="preserve"> better. It is ordered in this way so that they can have an understanding about the relationship between </w:t>
+      </w:r>
+      <w:r>
+        <w:rPr>
+          <w:lang w:val="en-US"/>
+        </w:rPr>
+        <w:t>the average highway MPG and the average city MP</w:t>
+      </w:r>
+      <w:r>
+        <w:rPr>
+          <w:lang w:val="en-US"/>
+        </w:rPr>
+        <w:t xml:space="preserve">G first, then explore </w:t>
+      </w:r>
+      <w:r>
+        <w:rPr>
+          <w:lang w:val="en-US"/>
+        </w:rPr>
+        <w:t>other factors that can potentially affect them.</w:t>
+      </w:r>
+    </w:p>
+    <w:p>
+      <w:pPr>
+        <w:rPr>
+          <w:lang w:val="en-US"/>
+        </w:rPr>
+      </w:pPr>
+    </w:p>
+    <w:p>
+      <w:pPr>
+        <w:rPr>
+          <w:lang w:val="en-US"/>
+        </w:rPr>
+      </w:pPr>
+    </w:p>
+    <w:p>
+      <w:pPr>
+        <w:rPr>
+          <w:lang w:val="en-US"/>
+        </w:rPr>
+      </w:pPr>
+    </w:p>
+    <w:p>
+      <w:pPr>
+        <w:rPr>
+          <w:lang w:val="en-US"/>
+        </w:rPr>
+      </w:pPr>
+    </w:p>
+    <w:p>
+      <w:pPr>
+        <w:rPr>
+          <w:lang w:val="en-US"/>
+        </w:rPr>
+      </w:pPr>
+    </w:p>
     <w:p>
       <w:pPr>
         <w:rPr>
@@ -297,6 +861,7 @@
           <w:b/>
           <w:bCs/>
         </w:rPr>
+        <w:lastRenderedPageBreak/>
         <w:t>Annotations.</w:t>
       </w:r>
     </w:p>
@@ -305,6 +870,7 @@
         <w:t>What template was followed for the annotations, and why that template? How are the annotations used to support the messaging? Do the annotations change within a single scene, and if so, how and why</w:t>
       </w:r>
     </w:p>
+    <w:p/>
     <w:p/>
     <w:p>
       <w:pPr>
@@ -339,13 +905,188 @@
           <w:b/>
           <w:bCs/>
         </w:rPr>
-        <w:t xml:space="preserve">Triggers. </w:t>
-      </w:r>
-    </w:p>
-    <w:p>
-      <w:r>
-        <w:t>What are the triggers that connect user actions to changes of state in the narrative visualization? What affordances are provided to the user to communicate to them what options are available to them in the narrative visualization?</w:t>
-      </w:r>
+        <w:t>Triggers</w:t>
+      </w:r>
+    </w:p>
+    <w:p>
+      <w:pPr>
+        <w:rPr>
+          <w:lang w:val="en-US"/>
+        </w:rPr>
+      </w:pPr>
+      <w:r>
+        <w:rPr>
+          <w:lang w:val="en-US"/>
+        </w:rPr>
+        <w:t>For triggers, users can use the buttons on the top of the pages such as “previous”, “next”, “Start Over” to navigate to different pages.</w:t>
+      </w:r>
+      <w:r>
+        <w:rPr>
+          <w:lang w:val="en-US"/>
+        </w:rPr>
+        <w:t xml:space="preserve"> </w:t>
+      </w:r>
+    </w:p>
+    <w:p>
+      <w:pPr>
+        <w:rPr>
+          <w:lang w:val="en-US"/>
+        </w:rPr>
+      </w:pPr>
+      <w:r>
+        <w:rPr>
+          <w:lang w:val="en-US"/>
+        </w:rPr>
+        <w:t xml:space="preserve">Besides, in all the pages </w:t>
+      </w:r>
+      <w:r>
+        <w:rPr>
+          <w:lang w:val="en-US"/>
+        </w:rPr>
+        <w:t xml:space="preserve">users </w:t>
+      </w:r>
+      <w:r>
+        <w:rPr>
+          <w:lang w:val="en-US"/>
+        </w:rPr>
+        <w:t xml:space="preserve">are allowed to select from a dropdown list to view </w:t>
+      </w:r>
+      <w:r>
+        <w:rPr>
+          <w:lang w:val="en-US"/>
+        </w:rPr>
+        <w:t xml:space="preserve">specific </w:t>
+      </w:r>
+      <w:r>
+        <w:rPr>
+          <w:lang w:val="en-US"/>
+        </w:rPr>
+        <w:t>information</w:t>
+      </w:r>
+      <w:r>
+        <w:rPr>
+          <w:lang w:val="en-US"/>
+        </w:rPr>
+        <w:t xml:space="preserve"> in the chart</w:t>
+      </w:r>
+      <w:r>
+        <w:rPr>
+          <w:lang w:val="en-US"/>
+        </w:rPr>
+        <w:t>.</w:t>
+      </w:r>
+      <w:r>
+        <w:rPr>
+          <w:lang w:val="en-US"/>
+        </w:rPr>
+        <w:t xml:space="preserve"> This feature is introduced by using a note in blue text </w:t>
+      </w:r>
+      <w:r>
+        <w:rPr>
+          <w:lang w:val="en-US"/>
+        </w:rPr>
+        <w:t xml:space="preserve">above the dropdown list </w:t>
+      </w:r>
+      <w:r>
+        <w:rPr>
+          <w:lang w:val="en-US"/>
+        </w:rPr>
+        <w:t>stating “</w:t>
+      </w:r>
+      <w:r>
+        <w:rPr>
+          <w:lang w:val="en-US"/>
+        </w:rPr>
+        <w:t>Select a type to view in the chart</w:t>
+      </w:r>
+      <w:r>
+        <w:rPr>
+          <w:lang w:val="en-US"/>
+        </w:rPr>
+        <w:t>”.</w:t>
+      </w:r>
+      <w:r>
+        <w:rPr>
+          <w:lang w:val="en-US"/>
+        </w:rPr>
+        <w:t xml:space="preserve"> </w:t>
+      </w:r>
+    </w:p>
+    <w:p>
+      <w:pPr>
+        <w:rPr>
+          <w:lang w:val="en-US"/>
+        </w:rPr>
+      </w:pPr>
+      <w:r>
+        <w:rPr>
+          <w:lang w:val="en-US"/>
+        </w:rPr>
+        <w:t xml:space="preserve">Last, by hovering over the data points in the charts, </w:t>
+      </w:r>
+      <w:r>
+        <w:rPr>
+          <w:lang w:val="en-US"/>
+        </w:rPr>
+        <w:t xml:space="preserve">users </w:t>
+      </w:r>
+      <w:r>
+        <w:rPr>
+          <w:lang w:val="en-US"/>
+        </w:rPr>
+        <w:t>are provided with more detailed information about the data point.</w:t>
+      </w:r>
+      <w:r>
+        <w:rPr>
+          <w:lang w:val="en-US"/>
+        </w:rPr>
+        <w:t xml:space="preserve"> This tooltip is </w:t>
+      </w:r>
+      <w:r>
+        <w:rPr>
+          <w:lang w:val="en-US"/>
+        </w:rPr>
+        <w:t xml:space="preserve">introduced </w:t>
+      </w:r>
+      <w:r>
+        <w:rPr>
+          <w:lang w:val="en-US"/>
+        </w:rPr>
+        <w:t xml:space="preserve">by putting a note on the top left side of the chart </w:t>
+      </w:r>
+      <w:proofErr w:type="gramStart"/>
+      <w:r>
+        <w:rPr>
+          <w:lang w:val="en-US"/>
+        </w:rPr>
+        <w:t>stating</w:t>
+      </w:r>
+      <w:proofErr w:type="gramEnd"/>
+      <w:r>
+        <w:rPr>
+          <w:lang w:val="en-US"/>
+        </w:rPr>
+        <w:t xml:space="preserve"> “Hover over the </w:t>
+      </w:r>
+      <w:r>
+        <w:rPr>
+          <w:lang w:val="en-US"/>
+        </w:rPr>
+        <w:t>data point</w:t>
+      </w:r>
+      <w:r>
+        <w:rPr>
+          <w:lang w:val="en-US"/>
+        </w:rPr>
+        <w:t xml:space="preserve"> to see more”.</w:t>
+      </w:r>
+    </w:p>
+    <w:p>
+      <w:pPr>
+        <w:rPr>
+          <w:lang w:val="en-US"/>
+        </w:rPr>
+      </w:pPr>
     </w:p>
     <w:sectPr>
       <w:pgSz w:w="12240" w:h="15840"/>

--- a/Essay.docx
+++ b/Essay.docx
@@ -866,12 +866,67 @@
       </w:r>
     </w:p>
     <w:p>
-      <w:r>
-        <w:t>What template was followed for the annotations, and why that template? How are the annotations used to support the messaging? Do the annotations change within a single scene, and if so, how and why</w:t>
-      </w:r>
-    </w:p>
-    <w:p/>
-    <w:p/>
+      <w:pPr>
+        <w:rPr>
+          <w:lang w:val="en-US"/>
+        </w:rPr>
+      </w:pPr>
+      <w:r>
+        <w:rPr>
+          <w:lang w:val="en-US"/>
+        </w:rPr>
+        <w:t xml:space="preserve">All the annotations </w:t>
+      </w:r>
+      <w:r>
+        <w:rPr>
+          <w:lang w:val="en-US"/>
+        </w:rPr>
+        <w:t xml:space="preserve">such as text and shapes are in red so that it will be </w:t>
+      </w:r>
+      <w:r>
+        <w:rPr>
+          <w:lang w:val="en-US"/>
+        </w:rPr>
+        <w:t xml:space="preserve">consistent and </w:t>
+      </w:r>
+      <w:r>
+        <w:rPr>
+          <w:lang w:val="en-US"/>
+        </w:rPr>
+        <w:t>obvious to see.</w:t>
+      </w:r>
+      <w:r>
+        <w:rPr>
+          <w:lang w:val="en-US"/>
+        </w:rPr>
+        <w:t xml:space="preserve"> The annotations directly point out the most important finding of the chart which is also the messaging. The annotation</w:t>
+      </w:r>
+      <w:r>
+        <w:rPr>
+          <w:lang w:val="en-US"/>
+        </w:rPr>
+        <w:t>s</w:t>
+      </w:r>
+      <w:r>
+        <w:rPr>
+          <w:lang w:val="en-US"/>
+        </w:rPr>
+        <w:t xml:space="preserve"> change slightly within a single scene when a user choose to view different aspect of the chart using the dropdown list</w:t>
+      </w:r>
+      <w:r>
+        <w:rPr>
+          <w:lang w:val="en-US"/>
+        </w:rPr>
+        <w:t>. The change sometimes is for displaying purposes, sometimes is simply because the change of the measurement.</w:t>
+      </w:r>
+    </w:p>
+    <w:p>
+      <w:pPr>
+        <w:tabs>
+          <w:tab w:val="left" w:pos="1172"/>
+        </w:tabs>
+      </w:pPr>
+    </w:p>
     <w:p>
       <w:pPr>
         <w:rPr>
@@ -890,6 +945,25 @@
     <w:p>
       <w:r>
         <w:t>What are the parameters of the narrative visualization? What are the states of the narrative visualization? How are the parameters used to define the state and each scene?</w:t>
+      </w:r>
+    </w:p>
+    <w:p>
+      <w:pPr>
+        <w:rPr>
+          <w:lang w:val="en-US"/>
+        </w:rPr>
+      </w:pPr>
+      <w:r>
+        <w:rPr>
+          <w:lang w:val="en-US"/>
+        </w:rPr>
+        <w:t xml:space="preserve">In all the slides, the parameters can be chosen in the dropdown list. In slide 1, they are all or different fuel types such as Total, Gasoline, Diesel, Electricity. In the last two slides, the parameters are MPG types: </w:t>
+      </w:r>
+      <w:r>
+        <w:rPr>
+          <w:lang w:val="en-US"/>
+        </w:rPr>
+        <w:t>average highway MPG and average city MPG.</w:t>
       </w:r>
     </w:p>
     <w:p/>
